--- a/Documentation/SteeringConfig.docx
+++ b/Documentation/SteeringConfig.docx
@@ -7,10 +7,7 @@
         <w:pStyle w:val="Title"/>
       </w:pPr>
       <w:r>
-        <w:t>Steering Wheel</w:t>
-      </w:r>
-      <w:r>
-        <w:t xml:space="preserve"> Configuration</w:t>
+        <w:t>Steering Wheel Configuration</w:t>
       </w:r>
     </w:p>
     <w:p>
@@ -1187,6 +1184,72 @@
       </w:pPr>
       <w:proofErr w:type="spellStart"/>
       <w:r>
+        <w:t>WheelKeyboard</w:t>
+      </w:r>
+      <w:proofErr w:type="spellEnd"/>
+    </w:p>
+    <w:p>
+      <w:r>
+        <w:t xml:space="preserve">In this section you can assign wheel buttons to keyboard keys. A few examples have been given. The format is </w:t>
+      </w:r>
+      <w:r>
+        <w:rPr>
+          <w:b/>
+        </w:rPr>
+        <w:t>[button] = [</w:t>
+      </w:r>
+      <w:proofErr w:type="spellStart"/>
+      <w:r>
+        <w:rPr>
+          <w:b/>
+        </w:rPr>
+        <w:t>vk_key_code</w:t>
+      </w:r>
+      <w:proofErr w:type="spellEnd"/>
+      <w:r>
+        <w:rPr>
+          <w:b/>
+        </w:rPr>
+        <w:t>]</w:t>
+      </w:r>
+      <w:r>
+        <w:t xml:space="preserve">. Up to 128 buttons are supported. Any keyboard key can be chosen, but </w:t>
+      </w:r>
+      <w:proofErr w:type="spellStart"/>
+      <w:r>
+        <w:t>Num</w:t>
+      </w:r>
+      <w:proofErr w:type="spellEnd"/>
+      <w:r>
+        <w:t xml:space="preserve"> Lock needs to be </w:t>
+      </w:r>
+      <w:r>
+        <w:rPr>
+          <w:b/>
+        </w:rPr>
+        <w:t>OFF</w:t>
+      </w:r>
+      <w:r>
+        <w:t xml:space="preserve"> for keys to be interpreted correctly.</w:t>
+      </w:r>
+    </w:p>
+    <w:p>
+      <w:r>
+        <w:t xml:space="preserve">Use the included </w:t>
+      </w:r>
+      <w:r>
+        <w:t>VK_Keycodes.txt</w:t>
+      </w:r>
+      <w:r>
+        <w:t xml:space="preserve"> for reference!</w:t>
+      </w:r>
+    </w:p>
+    <w:p>
+      <w:pPr>
+        <w:pStyle w:val="Heading2"/>
+      </w:pPr>
+      <w:proofErr w:type="spellStart"/>
+      <w:r>
         <w:t>WheelAxis</w:t>
       </w:r>
       <w:proofErr w:type="spellEnd"/>
@@ -1206,14 +1269,9 @@
     </w:p>
     <w:p>
       <w:pPr>
-        <w:rPr>
-          <w:b/>
-        </w:rPr>
-      </w:pPr>
-      <w:r>
-        <w:rPr>
-          <w:b/>
-        </w:rPr>
+        <w:pStyle w:val="NoSpacing"/>
+      </w:pPr>
+      <w:r>
         <w:t>Supported input axes:</w:t>
       </w:r>
     </w:p>
@@ -1309,174 +1367,121 @@
       <w:pPr>
         <w:pStyle w:val="NoSpacing"/>
       </w:pPr>
-    </w:p>
-    <w:p>
-      <w:pPr>
-        <w:pStyle w:val="NoSpacing"/>
-      </w:pPr>
-      <w:proofErr w:type="spellStart"/>
-      <w:r>
-        <w:t>XMin</w:t>
-      </w:r>
-      <w:proofErr w:type="spellEnd"/>
-      <w:r>
-        <w:t xml:space="preserve"> – Value of axis while pedal is not pressed</w:t>
-      </w:r>
-    </w:p>
-    <w:p>
-      <w:pPr>
-        <w:pStyle w:val="NoSpacing"/>
-      </w:pPr>
-      <w:proofErr w:type="spellStart"/>
-      <w:r>
-        <w:t>XMax</w:t>
-      </w:r>
-      <w:proofErr w:type="spellEnd"/>
-      <w:r>
-        <w:t xml:space="preserve"> – Value of axis while pedal is fully pressed</w:t>
-      </w:r>
-    </w:p>
-    <w:p>
-      <w:pPr>
-        <w:pStyle w:val="NoSpacing"/>
-      </w:pPr>
-    </w:p>
-    <w:p>
-      <w:pPr>
-        <w:pStyle w:val="NoSpacing"/>
-        <w:rPr>
-          <w:b/>
-        </w:rPr>
-      </w:pPr>
-      <w:r>
-        <w:rPr>
-          <w:b/>
-        </w:rPr>
-        <w:t>Supported force feedback axes</w:t>
-      </w:r>
-      <w:r>
-        <w:rPr>
-          <w:b/>
-        </w:rPr>
-        <w:t>:</w:t>
-      </w:r>
-    </w:p>
-    <w:p>
-      <w:pPr>
-        <w:pStyle w:val="NoSpacing"/>
-        <w:rPr>
-          <w:b/>
-        </w:rPr>
-      </w:pPr>
-    </w:p>
-    <w:p>
-      <w:pPr>
-        <w:pStyle w:val="NoSpacing"/>
-      </w:pPr>
-      <w:r>
-        <w:t>X</w:t>
-      </w:r>
-    </w:p>
-    <w:p>
-      <w:pPr>
-        <w:pStyle w:val="NoSpacing"/>
-      </w:pPr>
-      <w:r>
-        <w:t>Y</w:t>
-      </w:r>
-    </w:p>
-    <w:p>
-      <w:pPr>
-        <w:pStyle w:val="NoSpacing"/>
-      </w:pPr>
-      <w:r>
-        <w:t>Z</w:t>
-      </w:r>
-    </w:p>
-    <w:p>
-      <w:pPr>
-        <w:pStyle w:val="NoSpacing"/>
-      </w:pPr>
-    </w:p>
-    <w:p>
-      <w:pPr>
-        <w:pStyle w:val="NoSpacing"/>
-        <w:rPr>
-          <w:b/>
-        </w:rPr>
-      </w:pPr>
-      <w:proofErr w:type="spellStart"/>
-      <w:r>
-        <w:rPr>
-          <w:b/>
-        </w:rPr>
-        <w:t>ClutchDisable</w:t>
-      </w:r>
-      <w:proofErr w:type="spellEnd"/>
-      <w:r>
-        <w:rPr>
-          <w:b/>
-        </w:rPr>
-        <w:t>: 0 or 1</w:t>
-      </w:r>
-    </w:p>
-    <w:p>
-      <w:pPr>
-        <w:pStyle w:val="NoSpacing"/>
-      </w:pPr>
-      <w:r>
-        <w:t>If you do not have a clutch pedal, enable this (1).</w:t>
-      </w:r>
-    </w:p>
-    <w:p>
-      <w:pPr>
-        <w:pStyle w:val="Heading1"/>
-      </w:pPr>
-      <w:r>
-        <w:t>Debug</w:t>
-      </w:r>
-    </w:p>
-    <w:p>
-      <w:pPr>
-        <w:pStyle w:val="NoSpacing"/>
-        <w:rPr>
-          <w:b/>
-        </w:rPr>
-      </w:pPr>
-      <w:r>
-        <w:rPr>
-          <w:b/>
-        </w:rPr>
-        <w:t>Info: 0 or 1</w:t>
-      </w:r>
-    </w:p>
-    <w:p>
-      <w:pPr>
-        <w:pStyle w:val="NoSpacing"/>
-      </w:pPr>
-      <w:r>
-        <w:t>Sometimes it’s useful to know certain things about the mod, the car and the game. Turn this on to look at some statistics or to debug your wheel.</w:t>
-      </w:r>
-    </w:p>
-    <w:p>
-      <w:pPr>
-        <w:pStyle w:val="NoSpacing"/>
-      </w:pPr>
-      <w:r>
-        <w:t>The information on the left concerns the vehicle’s gearbox and engine info.</w:t>
-      </w:r>
-    </w:p>
-    <w:p>
-      <w:pPr>
-        <w:pStyle w:val="NoSpacing"/>
-      </w:pPr>
-      <w:r>
-        <w:t>The information on the upper right is input-related. If your wheel is detected, force feedback information will also appear.</w:t>
-      </w:r>
-    </w:p>
-    <w:p>
       <w:bookmarkStart w:id="0" w:name="_GoBack"/>
       <w:bookmarkEnd w:id="0"/>
+    </w:p>
+    <w:p>
+      <w:pPr>
+        <w:pStyle w:val="NoSpacing"/>
+      </w:pPr>
+      <w:proofErr w:type="spellStart"/>
+      <w:r>
+        <w:t>XMin</w:t>
+      </w:r>
+      <w:proofErr w:type="spellEnd"/>
+      <w:r>
+        <w:t xml:space="preserve"> – Value of axis while pedal is not pressed</w:t>
+      </w:r>
+    </w:p>
+    <w:p>
+      <w:pPr>
+        <w:pStyle w:val="NoSpacing"/>
+      </w:pPr>
+      <w:proofErr w:type="spellStart"/>
+      <w:r>
+        <w:t>XMax</w:t>
+      </w:r>
+      <w:proofErr w:type="spellEnd"/>
+      <w:r>
+        <w:t xml:space="preserve"> – Value of axis while pedal is fully pressed</w:t>
+      </w:r>
+    </w:p>
+    <w:p>
+      <w:pPr>
+        <w:pStyle w:val="NoSpacing"/>
+      </w:pPr>
+    </w:p>
+    <w:p>
+      <w:pPr>
+        <w:pStyle w:val="NoSpacing"/>
+        <w:rPr>
+          <w:b/>
+        </w:rPr>
+      </w:pPr>
+      <w:r>
+        <w:rPr>
+          <w:b/>
+        </w:rPr>
+        <w:t>Supported force feedback axes</w:t>
+      </w:r>
+      <w:r>
+        <w:rPr>
+          <w:b/>
+        </w:rPr>
+        <w:t>:</w:t>
+      </w:r>
+    </w:p>
+    <w:p>
+      <w:pPr>
+        <w:pStyle w:val="NoSpacing"/>
+      </w:pPr>
+      <w:r>
+        <w:t>X</w:t>
+      </w:r>
+    </w:p>
+    <w:p>
+      <w:pPr>
+        <w:pStyle w:val="NoSpacing"/>
+      </w:pPr>
+      <w:r>
+        <w:t>Y</w:t>
+      </w:r>
+    </w:p>
+    <w:p>
+      <w:pPr>
+        <w:pStyle w:val="NoSpacing"/>
+      </w:pPr>
+      <w:r>
+        <w:t>Z</w:t>
+      </w:r>
+    </w:p>
+    <w:p>
+      <w:pPr>
+        <w:pStyle w:val="NoSpacing"/>
+      </w:pPr>
+    </w:p>
+    <w:p>
+      <w:pPr>
+        <w:pStyle w:val="NoSpacing"/>
+        <w:rPr>
+          <w:b/>
+        </w:rPr>
+      </w:pPr>
+      <w:proofErr w:type="spellStart"/>
+      <w:r>
+        <w:rPr>
+          <w:b/>
+        </w:rPr>
+        <w:t>ClutchDisable</w:t>
+      </w:r>
+      <w:proofErr w:type="spellEnd"/>
+      <w:r>
+        <w:rPr>
+          <w:b/>
+        </w:rPr>
+        <w:t>: 0 or 1</w:t>
+      </w:r>
+    </w:p>
+    <w:p>
+      <w:pPr>
+        <w:pStyle w:val="NoSpacing"/>
+      </w:pPr>
+      <w:r>
+        <w:t>If you do not have a clutch pedal, enable this (1).</w:t>
+      </w:r>
+      <w:r>
+        <w:t xml:space="preserve"> Remember to turn off Clutch-related functions like Clutch Catching, Clutch shifting etc.</w:t>
+      </w:r>
     </w:p>
     <w:sectPr>
       <w:pgSz w:w="12240" w:h="15840"/>
